--- a/04_Etude/2019/RBCP.docx
+++ b/04_Etude/2019/RBCP.docx
@@ -8,7 +8,10 @@
         <w:jc w:val="center"/>
       </w:pPr>
       <w:r>
-        <w:t>P1701 Manettes : protocole de communication</w:t>
+        <w:t>P1704</w:t>
+      </w:r>
+      <w:r>
+        <w:t> Manettes : protocole de communication</w:t>
       </w:r>
       <w:r>
         <w:t xml:space="preserve"> RBCP</w:t>
@@ -31,21 +34,27 @@
           <w:i/>
         </w:rPr>
         <w:t>Remote Bluetooth Controller Protocol</w:t>
+      </w:r>
+    </w:p>
+    <w:p>
+      <w:pPr>
+        <w:pStyle w:val="Titre1"/>
+      </w:pPr>
+      <w:r>
+        <w:t>Base du protocole</w:t>
+      </w:r>
+    </w:p>
+    <w:p>
+      <w:r>
+        <w:t>Le protocole mis en place dans le projet 170</w:t>
+      </w:r>
+      <w:r>
+        <w:t>4</w:t>
       </w:r>
       <w:bookmarkStart w:id="0" w:name="_GoBack"/>
       <w:bookmarkEnd w:id="0"/>
-    </w:p>
-    <w:p>
-      <w:pPr>
-        <w:pStyle w:val="Titre1"/>
-      </w:pPr>
-      <w:r>
-        <w:t>Base du protocole</w:t>
-      </w:r>
-    </w:p>
-    <w:p>
-      <w:r>
-        <w:t>Le protocole mis en place dans le projet 1701 se base sur l’architecture qu’on peut trouver dans les documents :</w:t>
+      <w:r>
+        <w:t xml:space="preserve"> se base sur l’architecture qu’on peut trouver dans les documents :</w:t>
       </w:r>
     </w:p>
     <w:p>
@@ -209,26 +218,40 @@
           <w:ilvl w:val="2"/>
           <w:numId w:val="1"/>
         </w:numPr>
-      </w:pPr>
-      <w:r>
+        <w:rPr>
+          <w:lang w:val="de-CH"/>
+        </w:rPr>
+      </w:pPr>
+      <w:r>
+        <w:rPr>
+          <w:lang w:val="de-CH"/>
+        </w:rPr>
         <w:t>3</w:t>
       </w:r>
       <w:r>
         <w:rPr>
           <w:vertAlign w:val="superscript"/>
+          <w:lang w:val="de-CH"/>
         </w:rPr>
         <w:t>e</w:t>
       </w:r>
       <w:r>
+        <w:rPr>
+          <w:lang w:val="de-CH"/>
+        </w:rPr>
         <w:t>-8</w:t>
       </w:r>
       <w:r>
         <w:rPr>
           <w:vertAlign w:val="superscript"/>
+          <w:lang w:val="de-CH"/>
         </w:rPr>
         <w:t>e</w:t>
       </w:r>
       <w:r>
+        <w:rPr>
+          <w:lang w:val="de-CH"/>
+        </w:rPr>
         <w:t xml:space="preserve"> input : 6 axes sur 8 bits</w:t>
       </w:r>
     </w:p>
@@ -1430,7 +1453,7 @@
 </file>
 
 <file path=customXml/itemProps1.xml><?xml version="1.0" encoding="utf-8"?>
-<ds:datastoreItem xmlns:ds="http://schemas.openxmlformats.org/officeDocument/2006/customXml" ds:itemID="{45881F83-E9D8-4EA1-9943-D97DCEB15DF1}">
+<ds:datastoreItem xmlns:ds="http://schemas.openxmlformats.org/officeDocument/2006/customXml" ds:itemID="{ADF40A56-021A-41C9-91AB-A9048F659047}">
   <ds:schemaRefs>
     <ds:schemaRef ds:uri="http://schemas.openxmlformats.org/officeDocument/2006/bibliography"/>
   </ds:schemaRefs>
